--- a/09.03.01/Модули/ММИ_ОМП_090301_М_Современные сетевые технологии.docx
+++ b/09.03.01/Модули/ММИ_ОМП_090301_М_Современные сетевые технологии.docx
@@ -32,7 +32,15 @@
         <w:jc w:val="center"/>
       </w:pPr>
       <w:r>
-        <w:t>«Уральский федеральный университет имени первого Президента России Б.Н.Ельцина»</w:t>
+        <w:t xml:space="preserve">«Уральский федеральный университет имени первого Президента России </w:t>
+      </w:r>
+      <w:proofErr w:type="spellStart"/>
+      <w:r>
+        <w:t>Б.Н.Ельцина</w:t>
+      </w:r>
+      <w:proofErr w:type="spellEnd"/>
+      <w:r>
+        <w:t>»</w:t>
       </w:r>
     </w:p>
     <w:p>
@@ -292,19 +300,7 @@
               <w:rPr>
                 <w:b/>
               </w:rPr>
-              <w:t>Образовательная програ</w:t>
-            </w:r>
-            <w:r>
-              <w:rPr>
-                <w:b/>
-              </w:rPr>
-              <w:t>м</w:t>
-            </w:r>
-            <w:r>
-              <w:rPr>
-                <w:b/>
-              </w:rPr>
-              <w:t>ма</w:t>
+              <w:t>Образовательная программа</w:t>
             </w:r>
             <w:r>
               <w:t>…….</w:t>
@@ -436,19 +432,7 @@
               <w:rPr>
                 <w:b/>
               </w:rPr>
-              <w:t>Код направления и уровня подгото</w:t>
-            </w:r>
-            <w:r>
-              <w:rPr>
-                <w:b/>
-              </w:rPr>
-              <w:t>в</w:t>
-            </w:r>
-            <w:r>
-              <w:rPr>
-                <w:b/>
-              </w:rPr>
-              <w:t>ки</w:t>
+              <w:t>Код направления и уровня подготовки</w:t>
             </w:r>
             <w:r>
               <w:t xml:space="preserve">... </w:t>
@@ -478,25 +462,14 @@
               <w:rPr>
                 <w:b/>
               </w:rPr>
-              <w:t>Уровень подгото</w:t>
-            </w:r>
-            <w:r>
-              <w:rPr>
-                <w:b/>
-              </w:rPr>
-              <w:t>в</w:t>
-            </w:r>
-            <w:r>
-              <w:rPr>
-                <w:b/>
-              </w:rPr>
-              <w:t>ки</w:t>
+              <w:t>Уровень подготовки</w:t>
             </w:r>
             <w:r>
               <w:t xml:space="preserve">…………….. </w:t>
             </w:r>
           </w:p>
           <w:p>
+            <w:proofErr w:type="spellStart"/>
             <w:r>
               <w:rPr>
                 <w:iCs/>
@@ -504,6 +477,7 @@
               </w:rPr>
               <w:t>бакалавриат</w:t>
             </w:r>
+            <w:proofErr w:type="spellEnd"/>
           </w:p>
         </w:tc>
         <w:tc>
@@ -555,7 +529,21 @@
               <w:rPr>
                 <w:b/>
               </w:rPr>
-              <w:t>Реквизиты приказа Минобрнауки РФ об утверждении  ФГОС ВО</w:t>
+              <w:t xml:space="preserve">Реквизиты приказа </w:t>
+            </w:r>
+            <w:proofErr w:type="spellStart"/>
+            <w:r>
+              <w:rPr>
+                <w:b/>
+              </w:rPr>
+              <w:t>Минобрнауки</w:t>
+            </w:r>
+            <w:proofErr w:type="spellEnd"/>
+            <w:r>
+              <w:rPr>
+                <w:b/>
+              </w:rPr>
+              <w:t xml:space="preserve"> РФ об утверждении  ФГОС ВО</w:t>
             </w:r>
             <w:r>
               <w:t xml:space="preserve">:  </w:t>
@@ -963,10 +951,7 @@
               <w:jc w:val="center"/>
             </w:pPr>
             <w:r>
-              <w:t>С.С.</w:t>
-            </w:r>
-            <w:r>
-              <w:t xml:space="preserve"> Уколов</w:t>
+              <w:t>С.С. Уколов</w:t>
             </w:r>
           </w:p>
         </w:tc>
@@ -1333,14 +1318,17 @@
           <w:spacing w:val="-3"/>
         </w:rPr>
       </w:pPr>
-      <w:r>
-        <w:t>Спиричева Н.Р</w:t>
+      <w:proofErr w:type="spellStart"/>
+      <w:r>
+        <w:t>Спиричева</w:t>
+      </w:r>
+      <w:proofErr w:type="spellEnd"/>
+      <w:r>
+        <w:t xml:space="preserve"> Н.Р</w:t>
       </w:r>
       <w:r>
         <w:t>.</w:t>
       </w:r>
-      <w:bookmarkStart w:id="0" w:name="_GoBack"/>
-      <w:bookmarkEnd w:id="0"/>
     </w:p>
     <w:p>
       <w:pPr>
@@ -1435,29 +1423,25 @@
       </w:r>
       <w:r>
         <w:rPr>
+          <w:rFonts w:ascii="Times New Roman" w:hAnsi="Times New Roman" w:cs="Times New Roman"/>
+          <w:sz w:val="24"/>
+          <w:szCs w:val="24"/>
+        </w:rPr>
+        <w:t>«</w:t>
+      </w:r>
+      <w:r>
+        <w:rPr>
           <w:b w:val="0"/>
           <w:i/>
         </w:rPr>
-        <w:t>[</w:t>
-      </w:r>
-      <w:r>
-        <w:rPr>
-          <w:rFonts w:ascii="Times New Roman" w:hAnsi="Times New Roman"/>
+        <w:t>Современные сетевые технологии</w:t>
+      </w:r>
+      <w:r>
+        <w:rPr>
           <w:b w:val="0"/>
           <w:i/>
-          <w:color w:val="auto"/>
-          <w:sz w:val="24"/>
-          <w:szCs w:val="24"/>
-          <w:lang w:eastAsia="ru-RU"/>
-        </w:rPr>
-        <w:t>наименование модуля</w:t>
-      </w:r>
-      <w:r>
-        <w:rPr>
-          <w:b w:val="0"/>
-          <w:i/>
-        </w:rPr>
-        <w:t>]</w:t>
+        </w:rPr>
+        <w:t>»</w:t>
       </w:r>
       <w:r>
         <w:rPr>
@@ -1506,8 +1490,13 @@
       <w:r>
         <w:t xml:space="preserve">8 </w:t>
       </w:r>
-      <w:r>
-        <w:t>з.е.</w:t>
+      <w:proofErr w:type="spellStart"/>
+      <w:r>
+        <w:t>з.е</w:t>
+      </w:r>
+      <w:proofErr w:type="spellEnd"/>
+      <w:r>
+        <w:t>.</w:t>
       </w:r>
     </w:p>
     <w:p>
@@ -1540,7 +1529,15 @@
         <w:rPr>
           <w:i/>
         </w:rPr>
-        <w:t xml:space="preserve"> указать место модуля в структуре образовательной программы, в формировании  результатов обучения</w:t>
+        <w:t xml:space="preserve"> ука</w:t>
+      </w:r>
+      <w:bookmarkStart w:id="0" w:name="_GoBack"/>
+      <w:bookmarkEnd w:id="0"/>
+      <w:r>
+        <w:rPr>
+          <w:i/>
+        </w:rPr>
+        <w:t>зать место модуля в структуре образовательной программы, в формировании  результатов обучения</w:t>
       </w:r>
       <w:r>
         <w:rPr>
@@ -2336,13 +2333,23 @@
               <w:ind w:left="113" w:right="113"/>
               <w:jc w:val="center"/>
             </w:pPr>
+            <w:proofErr w:type="spellStart"/>
             <w:r>
               <w:rPr>
                 <w:b/>
                 <w:sz w:val="16"/>
                 <w:szCs w:val="16"/>
               </w:rPr>
-              <w:t>Зач. ед.</w:t>
+              <w:t>Зач</w:t>
+            </w:r>
+            <w:proofErr w:type="spellEnd"/>
+            <w:r>
+              <w:rPr>
+                <w:b/>
+                <w:sz w:val="16"/>
+                <w:szCs w:val="16"/>
+              </w:rPr>
+              <w:t>. ед.</w:t>
             </w:r>
           </w:p>
         </w:tc>
@@ -3308,11 +3315,33 @@
                 <w:tab w:val="left" w:pos="540"/>
               </w:tabs>
             </w:pPr>
-            <w:r>
-              <w:rPr>
-                <w:b/>
-              </w:rPr>
-              <w:t>Пререквизиты и постреквизиты в модуле</w:t>
+            <w:proofErr w:type="spellStart"/>
+            <w:r>
+              <w:rPr>
+                <w:b/>
+              </w:rPr>
+              <w:t>Пререквизиты</w:t>
+            </w:r>
+            <w:proofErr w:type="spellEnd"/>
+            <w:r>
+              <w:rPr>
+                <w:b/>
+              </w:rPr>
+              <w:t xml:space="preserve"> и </w:t>
+            </w:r>
+            <w:proofErr w:type="spellStart"/>
+            <w:r>
+              <w:rPr>
+                <w:b/>
+              </w:rPr>
+              <w:t>постреквизиты</w:t>
+            </w:r>
+            <w:proofErr w:type="spellEnd"/>
+            <w:r>
+              <w:rPr>
+                <w:b/>
+              </w:rPr>
+              <w:t xml:space="preserve"> в модуле</w:t>
             </w:r>
           </w:p>
         </w:tc>
@@ -3389,12 +3418,14 @@
                 <w:tab w:val="left" w:pos="540"/>
               </w:tabs>
             </w:pPr>
+            <w:proofErr w:type="spellStart"/>
             <w:r>
               <w:rPr>
                 <w:b/>
               </w:rPr>
               <w:t>Кореквизиты</w:t>
             </w:r>
+            <w:proofErr w:type="spellEnd"/>
           </w:p>
         </w:tc>
         <w:tc>
@@ -3446,7 +3477,7 @@
     </w:p>
     <w:p>
       <w:pPr>
-        <w:pStyle w:val="22"/>
+        <w:pStyle w:val="2"/>
         <w:numPr>
           <w:ilvl w:val="1"/>
           <w:numId w:val="3"/>
@@ -3540,77 +3571,74 @@
                 <w:b/>
                 <w:bCs/>
               </w:rPr>
-              <w:t xml:space="preserve">для которых </w:t>
-            </w:r>
-            <w:r>
+              <w:t>для которых реализуется модуль</w:t>
+            </w:r>
+          </w:p>
+        </w:tc>
+        <w:tc>
+          <w:tcPr>
+            <w:tcW w:w="1755" w:type="dxa"/>
+            <w:tcBorders>
+              <w:top w:val="single" w:sz="4" w:space="0" w:color="000000"/>
+              <w:left w:val="single" w:sz="4" w:space="0" w:color="000000"/>
+              <w:bottom w:val="single" w:sz="4" w:space="0" w:color="000000"/>
+            </w:tcBorders>
+            <w:shd w:val="clear" w:color="auto" w:fill="auto"/>
+          </w:tcPr>
+          <w:p>
+            <w:pPr>
+              <w:jc w:val="center"/>
               <w:rPr>
                 <w:rFonts w:eastAsia="Calibri"/>
                 <w:b/>
                 <w:bCs/>
               </w:rPr>
+            </w:pPr>
+            <w:r>
+              <w:rPr>
+                <w:rFonts w:eastAsia="Calibri"/>
+                <w:b/>
+              </w:rPr>
+              <w:t xml:space="preserve">Планируемые в </w:t>
+            </w:r>
+            <w:r>
+              <w:rPr>
+                <w:rFonts w:eastAsia="Calibri"/>
+                <w:b/>
+                <w:color w:val="auto"/>
+              </w:rPr>
+              <w:t>О</w:t>
+            </w:r>
+            <w:r>
+              <w:rPr>
+                <w:rFonts w:eastAsia="Calibri"/>
+                <w:b/>
+                <w:color w:val="auto"/>
+              </w:rPr>
+              <w:t>ХО</w:t>
+            </w:r>
+            <w:r>
+              <w:rPr>
+                <w:rFonts w:eastAsia="Calibri"/>
+                <w:b/>
+                <w:color w:val="auto"/>
+              </w:rPr>
+              <w:t xml:space="preserve">П </w:t>
+            </w:r>
+            <w:r>
+              <w:rPr>
+                <w:rFonts w:eastAsia="Calibri"/>
+                <w:b/>
+              </w:rPr>
+              <w:t>результаты обучения -</w:t>
+            </w:r>
+            <w:r>
+              <w:rPr>
+                <w:rFonts w:eastAsia="Calibri"/>
+                <w:b/>
+              </w:rPr>
               <w:lastRenderedPageBreak/>
-              <w:t>реализуется модуль</w:t>
-            </w:r>
-          </w:p>
-        </w:tc>
-        <w:tc>
-          <w:tcPr>
-            <w:tcW w:w="1755" w:type="dxa"/>
-            <w:tcBorders>
-              <w:top w:val="single" w:sz="4" w:space="0" w:color="000000"/>
-              <w:left w:val="single" w:sz="4" w:space="0" w:color="000000"/>
-              <w:bottom w:val="single" w:sz="4" w:space="0" w:color="000000"/>
-            </w:tcBorders>
-            <w:shd w:val="clear" w:color="auto" w:fill="auto"/>
-          </w:tcPr>
-          <w:p>
-            <w:pPr>
-              <w:jc w:val="center"/>
-              <w:rPr>
-                <w:rFonts w:eastAsia="Calibri"/>
-                <w:b/>
-                <w:bCs/>
-              </w:rPr>
-            </w:pPr>
-            <w:r>
-              <w:rPr>
-                <w:rFonts w:eastAsia="Calibri"/>
-                <w:b/>
-              </w:rPr>
-              <w:lastRenderedPageBreak/>
-              <w:t xml:space="preserve">Планируемые в </w:t>
-            </w:r>
-            <w:r>
-              <w:rPr>
-                <w:rFonts w:eastAsia="Calibri"/>
-                <w:b/>
-                <w:color w:val="auto"/>
-              </w:rPr>
-              <w:t>О</w:t>
-            </w:r>
-            <w:r>
-              <w:rPr>
-                <w:rFonts w:eastAsia="Calibri"/>
-                <w:b/>
-                <w:color w:val="auto"/>
-              </w:rPr>
-              <w:t>ХО</w:t>
-            </w:r>
-            <w:r>
-              <w:rPr>
-                <w:rFonts w:eastAsia="Calibri"/>
-                <w:b/>
-                <w:color w:val="auto"/>
-              </w:rPr>
-              <w:t xml:space="preserve">П </w:t>
-            </w:r>
-            <w:r>
-              <w:rPr>
-                <w:rFonts w:eastAsia="Calibri"/>
-                <w:b/>
-              </w:rPr>
-              <w:lastRenderedPageBreak/>
-              <w:t xml:space="preserve">результаты обучения -РО, которые формируются при освоении модуля </w:t>
+              <w:t xml:space="preserve">РО, которые формируются при освоении модуля </w:t>
             </w:r>
           </w:p>
         </w:tc>
@@ -3662,29 +3690,28 @@
                 <w:bCs/>
                 <w:color w:val="auto"/>
               </w:rPr>
-              <w:t xml:space="preserve">соответствии с </w:t>
-            </w:r>
-            <w:r>
+              <w:t>соответствии с ФГОС ВО,</w:t>
+            </w:r>
+          </w:p>
+          <w:p>
+            <w:pPr>
+              <w:jc w:val="center"/>
               <w:rPr>
                 <w:rFonts w:eastAsia="Calibri"/>
                 <w:b/>
                 <w:bCs/>
                 <w:color w:val="auto"/>
               </w:rPr>
-              <w:lastRenderedPageBreak/>
-              <w:t>ФГОС ВО,</w:t>
-            </w:r>
-          </w:p>
-          <w:p>
-            <w:pPr>
-              <w:jc w:val="center"/>
+            </w:pPr>
+            <w:r>
               <w:rPr>
                 <w:rFonts w:eastAsia="Calibri"/>
                 <w:b/>
                 <w:bCs/>
                 <w:color w:val="auto"/>
               </w:rPr>
-            </w:pPr>
+              <w:t xml:space="preserve">а также </w:t>
+            </w:r>
             <w:r>
               <w:rPr>
                 <w:rFonts w:eastAsia="Calibri"/>
@@ -3692,7 +3719,8 @@
                 <w:bCs/>
                 <w:color w:val="auto"/>
               </w:rPr>
-              <w:t xml:space="preserve">а также дополнительные из </w:t>
+              <w:lastRenderedPageBreak/>
+              <w:t xml:space="preserve">дополнительные из </w:t>
             </w:r>
             <w:r>
               <w:rPr>
@@ -3738,16 +3766,7 @@
                 <w:bCs/>
               </w:rPr>
               <w:lastRenderedPageBreak/>
-              <w:t xml:space="preserve">Универсальные компетенции (УОК, УОПК,УПК), формируемые при </w:t>
-            </w:r>
-            <w:r>
-              <w:rPr>
-                <w:rFonts w:eastAsia="Calibri"/>
-                <w:b/>
-                <w:bCs/>
-              </w:rPr>
-              <w:lastRenderedPageBreak/>
-              <w:t>освоении модуля для нескольких ОП</w:t>
+              <w:t>Универсальные компетенции (УОК, УОПК,УПК), формируемые при освоении модуля для нескольких ОП</w:t>
             </w:r>
             <w:r>
               <w:rPr>
@@ -3768,7 +3787,15 @@
                 <w:i/>
                 <w:color w:val="auto"/>
               </w:rPr>
-              <w:t>В случае реализации модуля для одной ОП данные об универсальных компетенциях не заполняются</w:t>
+              <w:t xml:space="preserve">В случае реализации модуля для одной </w:t>
+            </w:r>
+            <w:r>
+              <w:rPr>
+                <w:i/>
+                <w:color w:val="auto"/>
+              </w:rPr>
+              <w:lastRenderedPageBreak/>
+              <w:t>ОП данные об универсальных компетенциях не заполняются</w:t>
             </w:r>
             <w:r>
               <w:rPr>
@@ -5279,7 +5306,49 @@
         <w:rPr>
           <w:i/>
         </w:rPr>
-        <w:t>(и) советом(ами) института(ов), в котором(ых) реализуется модуль,</w:t>
+        <w:t>(и) советом(</w:t>
+      </w:r>
+      <w:proofErr w:type="spellStart"/>
+      <w:r>
+        <w:rPr>
+          <w:i/>
+        </w:rPr>
+        <w:t>ами</w:t>
+      </w:r>
+      <w:proofErr w:type="spellEnd"/>
+      <w:r>
+        <w:rPr>
+          <w:i/>
+        </w:rPr>
+        <w:t>) института(</w:t>
+      </w:r>
+      <w:proofErr w:type="spellStart"/>
+      <w:r>
+        <w:rPr>
+          <w:i/>
+        </w:rPr>
+        <w:t>ов</w:t>
+      </w:r>
+      <w:proofErr w:type="spellEnd"/>
+      <w:r>
+        <w:rPr>
+          <w:i/>
+        </w:rPr>
+        <w:t>), в котором(</w:t>
+      </w:r>
+      <w:proofErr w:type="spellStart"/>
+      <w:r>
+        <w:rPr>
+          <w:i/>
+        </w:rPr>
+        <w:t>ых</w:t>
+      </w:r>
+      <w:proofErr w:type="spellEnd"/>
+      <w:r>
+        <w:rPr>
+          <w:i/>
+        </w:rPr>
+        <w:t>) реализуется модуль,</w:t>
       </w:r>
       <w:r>
         <w:rPr>
@@ -5453,14 +5522,7 @@
         <w:rPr>
           <w:b/>
         </w:rPr>
-        <w:t xml:space="preserve">естации по </w:t>
-      </w:r>
-      <w:r>
-        <w:rPr>
-          <w:b/>
-        </w:rPr>
-        <w:lastRenderedPageBreak/>
-        <w:t>модулю (Приложение 1</w:t>
+        <w:t>естации по модулю (Приложение 1</w:t>
       </w:r>
       <w:r>
         <w:rPr>
@@ -5472,7 +5534,7 @@
     <w:p/>
     <w:p>
       <w:pPr>
-        <w:pStyle w:val="16"/>
+        <w:pStyle w:val="1"/>
         <w:numPr>
           <w:ilvl w:val="0"/>
           <w:numId w:val="0"/>
@@ -5483,7 +5545,7 @@
     </w:p>
     <w:p>
       <w:pPr>
-        <w:pStyle w:val="16"/>
+        <w:pStyle w:val="1"/>
         <w:numPr>
           <w:ilvl w:val="0"/>
           <w:numId w:val="0"/>
@@ -5601,19 +5663,7 @@
         <w:rPr>
           <w:b/>
         </w:rPr>
-        <w:t>ФОНД ОЦЕНОЧНЫХ СРЕДСТВ ДЛЯ ПРОВЕДЕНИЯ ПРОМЕЖ</w:t>
-      </w:r>
-      <w:r>
-        <w:rPr>
-          <w:b/>
-        </w:rPr>
-        <w:t>У</w:t>
-      </w:r>
-      <w:r>
-        <w:rPr>
-          <w:b/>
-        </w:rPr>
-        <w:t xml:space="preserve">ТОЧНОЙ АТТЕСТАЦИИ ПО МОДУЛЮ </w:t>
+        <w:t xml:space="preserve">ФОНД ОЦЕНОЧНЫХ СРЕДСТВ ДЛЯ ПРОВЕДЕНИЯ ПРОМЕЖУТОЧНОЙ АТТЕСТАЦИИ ПО МОДУЛЮ </w:t>
       </w:r>
     </w:p>
     <w:p>
@@ -5873,31 +5923,7 @@
               <w:rPr>
                 <w:rFonts w:eastAsia="Calibri"/>
               </w:rPr>
-              <w:t>Студент демонстрирует знание-знакомство, зн</w:t>
-            </w:r>
-            <w:r>
-              <w:rPr>
-                <w:rFonts w:eastAsia="Calibri"/>
-              </w:rPr>
-              <w:t>а</w:t>
-            </w:r>
-            <w:r>
-              <w:rPr>
-                <w:rFonts w:eastAsia="Calibri"/>
-              </w:rPr>
-              <w:t>ние-копию: узнает объе</w:t>
-            </w:r>
-            <w:r>
-              <w:rPr>
-                <w:rFonts w:eastAsia="Calibri"/>
-              </w:rPr>
-              <w:t>к</w:t>
-            </w:r>
-            <w:r>
-              <w:rPr>
-                <w:rFonts w:eastAsia="Calibri"/>
-              </w:rPr>
-              <w:t>ты, явления и понятия, находит в них различия, проявляет</w:t>
+              <w:t>Студент демонстрирует знание-знакомство, знание-копию: узнает объекты, явления и понятия, находит в них различия, проявляет</w:t>
             </w:r>
             <w:r>
               <w:rPr>
@@ -5909,79 +5935,7 @@
               <w:rPr>
                 <w:rFonts w:eastAsia="Calibri"/>
               </w:rPr>
-              <w:t>знание источн</w:t>
-            </w:r>
-            <w:r>
-              <w:rPr>
-                <w:rFonts w:eastAsia="Calibri"/>
-              </w:rPr>
-              <w:t>и</w:t>
-            </w:r>
-            <w:r>
-              <w:rPr>
-                <w:rFonts w:eastAsia="Calibri"/>
-              </w:rPr>
-              <w:t>ков получения информ</w:t>
-            </w:r>
-            <w:r>
-              <w:rPr>
-                <w:rFonts w:eastAsia="Calibri"/>
-              </w:rPr>
-              <w:t>а</w:t>
-            </w:r>
-            <w:r>
-              <w:rPr>
-                <w:rFonts w:eastAsia="Calibri"/>
-              </w:rPr>
-              <w:t>ции, может осуществлять самостоятельно репроду</w:t>
-            </w:r>
-            <w:r>
-              <w:rPr>
-                <w:rFonts w:eastAsia="Calibri"/>
-              </w:rPr>
-              <w:t>к</w:t>
-            </w:r>
-            <w:r>
-              <w:rPr>
-                <w:rFonts w:eastAsia="Calibri"/>
-              </w:rPr>
-              <w:t>тивные действия над зн</w:t>
-            </w:r>
-            <w:r>
-              <w:rPr>
-                <w:rFonts w:eastAsia="Calibri"/>
-              </w:rPr>
-              <w:t>а</w:t>
-            </w:r>
-            <w:r>
-              <w:rPr>
-                <w:rFonts w:eastAsia="Calibri"/>
-              </w:rPr>
-              <w:t>ниями путем самосто</w:t>
-            </w:r>
-            <w:r>
-              <w:rPr>
-                <w:rFonts w:eastAsia="Calibri"/>
-              </w:rPr>
-              <w:t>я</w:t>
-            </w:r>
-            <w:r>
-              <w:rPr>
-                <w:rFonts w:eastAsia="Calibri"/>
-              </w:rPr>
-              <w:t>тельного воспроизведения и применения информ</w:t>
-            </w:r>
-            <w:r>
-              <w:rPr>
-                <w:rFonts w:eastAsia="Calibri"/>
-              </w:rPr>
-              <w:t>а</w:t>
-            </w:r>
-            <w:r>
-              <w:rPr>
-                <w:rFonts w:eastAsia="Calibri"/>
-              </w:rPr>
-              <w:t>ции.</w:t>
+              <w:t>знание источников получения информации, может осуществлять самостоятельно репродуктивные действия над знаниями путем самостоятельного воспроизведения и применения информации.</w:t>
             </w:r>
           </w:p>
         </w:tc>
@@ -6005,55 +5959,7 @@
               <w:rPr>
                 <w:rFonts w:eastAsia="Calibri"/>
               </w:rPr>
-              <w:t>Студент демонстрирует аналитические знания: уверенно воспроизводит и понимает полученные  знания, относит их к той или иной классифик</w:t>
-            </w:r>
-            <w:r>
-              <w:rPr>
-                <w:rFonts w:eastAsia="Calibri"/>
-              </w:rPr>
-              <w:t>а</w:t>
-            </w:r>
-            <w:r>
-              <w:rPr>
-                <w:rFonts w:eastAsia="Calibri"/>
-              </w:rPr>
-              <w:t>ционной группе, сам</w:t>
-            </w:r>
-            <w:r>
-              <w:rPr>
-                <w:rFonts w:eastAsia="Calibri"/>
-              </w:rPr>
-              <w:t>о</w:t>
-            </w:r>
-            <w:r>
-              <w:rPr>
-                <w:rFonts w:eastAsia="Calibri"/>
-              </w:rPr>
-              <w:t>стоятельно системат</w:t>
-            </w:r>
-            <w:r>
-              <w:rPr>
-                <w:rFonts w:eastAsia="Calibri"/>
-              </w:rPr>
-              <w:t>и</w:t>
-            </w:r>
-            <w:r>
-              <w:rPr>
-                <w:rFonts w:eastAsia="Calibri"/>
-              </w:rPr>
-              <w:t>зирует их, устанавлив</w:t>
-            </w:r>
-            <w:r>
-              <w:rPr>
-                <w:rFonts w:eastAsia="Calibri"/>
-              </w:rPr>
-              <w:t>а</w:t>
-            </w:r>
-            <w:r>
-              <w:rPr>
-                <w:rFonts w:eastAsia="Calibri"/>
-              </w:rPr>
-              <w:t>ет взаимосвязи между ними, продуктивно применяет в знакомых ситуациях.</w:t>
+              <w:t>Студент демонстрирует аналитические знания: уверенно воспроизводит и понимает полученные  знания, относит их к той или иной классификационной группе, самостоятельно систематизирует их, устанавливает взаимосвязи между ними, продуктивно применяет в знакомых ситуациях.</w:t>
             </w:r>
           </w:p>
         </w:tc>
@@ -6073,55 +5979,7 @@
               <w:rPr>
                 <w:rFonts w:eastAsia="Calibri"/>
               </w:rPr>
-              <w:t>Студент может сам</w:t>
-            </w:r>
-            <w:r>
-              <w:rPr>
-                <w:rFonts w:eastAsia="Calibri"/>
-              </w:rPr>
-              <w:t>о</w:t>
-            </w:r>
-            <w:r>
-              <w:rPr>
-                <w:rFonts w:eastAsia="Calibri"/>
-              </w:rPr>
-              <w:t>стоятельно извлекать новые знания из окр</w:t>
-            </w:r>
-            <w:r>
-              <w:rPr>
-                <w:rFonts w:eastAsia="Calibri"/>
-              </w:rPr>
-              <w:t>у</w:t>
-            </w:r>
-            <w:r>
-              <w:rPr>
-                <w:rFonts w:eastAsia="Calibri"/>
-              </w:rPr>
-              <w:t>жающего мира, творч</w:t>
-            </w:r>
-            <w:r>
-              <w:rPr>
-                <w:rFonts w:eastAsia="Calibri"/>
-              </w:rPr>
-              <w:t>е</w:t>
-            </w:r>
-            <w:r>
-              <w:rPr>
-                <w:rFonts w:eastAsia="Calibri"/>
-              </w:rPr>
-              <w:t>ски их использовать для принятия решений в новых и нестандар</w:t>
-            </w:r>
-            <w:r>
-              <w:rPr>
-                <w:rFonts w:eastAsia="Calibri"/>
-              </w:rPr>
-              <w:t>т</w:t>
-            </w:r>
-            <w:r>
-              <w:rPr>
-                <w:rFonts w:eastAsia="Calibri"/>
-              </w:rPr>
-              <w:t xml:space="preserve">ных ситуациях. </w:t>
+              <w:t xml:space="preserve">Студент может самостоятельно извлекать новые знания из окружающего мира, творчески их использовать для принятия решений в новых и нестандартных ситуациях. </w:t>
             </w:r>
           </w:p>
         </w:tc>
@@ -6173,19 +6031,7 @@
               <w:rPr>
                 <w:rFonts w:eastAsia="Calibri"/>
               </w:rPr>
-              <w:t>Студент умеет корректно выполнять предписанные действия по инструкции, алгоритму  в известной ситуации, самостоятельно выполняет действия по решению типовых задач, требующих выбора из числа известных методов, в предсказуемо изменя</w:t>
-            </w:r>
-            <w:r>
-              <w:rPr>
-                <w:rFonts w:eastAsia="Calibri"/>
-              </w:rPr>
-              <w:t>ю</w:t>
-            </w:r>
-            <w:r>
-              <w:rPr>
-                <w:rFonts w:eastAsia="Calibri"/>
-              </w:rPr>
-              <w:t>щейся ситуации</w:t>
+              <w:t>Студент умеет корректно выполнять предписанные действия по инструкции, алгоритму  в известной ситуации, самостоятельно выполняет действия по решению типовых задач, требующих выбора из числа известных методов, в предсказуемо изменяющейся ситуации</w:t>
             </w:r>
           </w:p>
         </w:tc>
@@ -6209,91 +6055,7 @@
               <w:rPr>
                 <w:rFonts w:eastAsia="Calibri"/>
               </w:rPr>
-              <w:t>Студент умеет сам</w:t>
-            </w:r>
-            <w:r>
-              <w:rPr>
-                <w:rFonts w:eastAsia="Calibri"/>
-              </w:rPr>
-              <w:t>о</w:t>
-            </w:r>
-            <w:r>
-              <w:rPr>
-                <w:rFonts w:eastAsia="Calibri"/>
-              </w:rPr>
-              <w:t>стоятельно выполнять действия (приемы, оп</w:t>
-            </w:r>
-            <w:r>
-              <w:rPr>
-                <w:rFonts w:eastAsia="Calibri"/>
-              </w:rPr>
-              <w:t>е</w:t>
-            </w:r>
-            <w:r>
-              <w:rPr>
-                <w:rFonts w:eastAsia="Calibri"/>
-              </w:rPr>
-              <w:t>рации) по решению н</w:t>
-            </w:r>
-            <w:r>
-              <w:rPr>
-                <w:rFonts w:eastAsia="Calibri"/>
-              </w:rPr>
-              <w:t>е</w:t>
-            </w:r>
-            <w:r>
-              <w:rPr>
-                <w:rFonts w:eastAsia="Calibri"/>
-              </w:rPr>
-              <w:t>стандартных задач, тр</w:t>
-            </w:r>
-            <w:r>
-              <w:rPr>
-                <w:rFonts w:eastAsia="Calibri"/>
-              </w:rPr>
-              <w:t>е</w:t>
-            </w:r>
-            <w:r>
-              <w:rPr>
-                <w:rFonts w:eastAsia="Calibri"/>
-              </w:rPr>
-              <w:t>бующих выбора на о</w:t>
-            </w:r>
-            <w:r>
-              <w:rPr>
-                <w:rFonts w:eastAsia="Calibri"/>
-              </w:rPr>
-              <w:t>с</w:t>
-            </w:r>
-            <w:r>
-              <w:rPr>
-                <w:rFonts w:eastAsia="Calibri"/>
-              </w:rPr>
-              <w:t>нове комбинации  и</w:t>
-            </w:r>
-            <w:r>
-              <w:rPr>
-                <w:rFonts w:eastAsia="Calibri"/>
-              </w:rPr>
-              <w:t>з</w:t>
-            </w:r>
-            <w:r>
-              <w:rPr>
-                <w:rFonts w:eastAsia="Calibri"/>
-              </w:rPr>
-              <w:t>вестных методов, в непредсказуемо изменя</w:t>
-            </w:r>
-            <w:r>
-              <w:rPr>
-                <w:rFonts w:eastAsia="Calibri"/>
-              </w:rPr>
-              <w:t>ю</w:t>
-            </w:r>
-            <w:r>
-              <w:rPr>
-                <w:rFonts w:eastAsia="Calibri"/>
-              </w:rPr>
-              <w:t>щейся ситуации</w:t>
+              <w:t>Студент умеет самостоятельно выполнять действия (приемы, операции) по решению нестандартных задач, требующих выбора на основе комбинации  известных методов, в непредсказуемо изменяющейся ситуации</w:t>
             </w:r>
           </w:p>
         </w:tc>
@@ -6313,43 +6075,7 @@
               <w:rPr>
                 <w:rFonts w:eastAsia="Calibri"/>
               </w:rPr>
-              <w:t>Студент умеет сам</w:t>
-            </w:r>
-            <w:r>
-              <w:rPr>
-                <w:rFonts w:eastAsia="Calibri"/>
-              </w:rPr>
-              <w:t>о</w:t>
-            </w:r>
-            <w:r>
-              <w:rPr>
-                <w:rFonts w:eastAsia="Calibri"/>
-              </w:rPr>
-              <w:t>стоятельно выполнять действия, связанные с решением исследов</w:t>
-            </w:r>
-            <w:r>
-              <w:rPr>
-                <w:rFonts w:eastAsia="Calibri"/>
-              </w:rPr>
-              <w:t>а</w:t>
-            </w:r>
-            <w:r>
-              <w:rPr>
-                <w:rFonts w:eastAsia="Calibri"/>
-              </w:rPr>
-              <w:t>тельских задач, демо</w:t>
-            </w:r>
-            <w:r>
-              <w:rPr>
-                <w:rFonts w:eastAsia="Calibri"/>
-              </w:rPr>
-              <w:t>н</w:t>
-            </w:r>
-            <w:r>
-              <w:rPr>
-                <w:rFonts w:eastAsia="Calibri"/>
-              </w:rPr>
-              <w:t>стрирует творческое использование умений (технологий)</w:t>
+              <w:t>Студент умеет самостоятельно выполнять действия, связанные с решением исследовательских задач, демонстрирует творческое использование умений (технологий)</w:t>
             </w:r>
           </w:p>
         </w:tc>
@@ -6401,206 +6127,66 @@
               <w:rPr>
                 <w:rFonts w:eastAsia="Calibri"/>
               </w:rPr>
-              <w:t>Студент имеет низкую мотивацию учебной де</w:t>
-            </w:r>
-            <w:r>
-              <w:rPr>
-                <w:rFonts w:eastAsia="Calibri"/>
-              </w:rPr>
-              <w:t>я</w:t>
-            </w:r>
-            <w:r>
-              <w:rPr>
-                <w:rFonts w:eastAsia="Calibri"/>
-              </w:rPr>
-              <w:t>тельности, проявляет бе</w:t>
-            </w:r>
-            <w:r>
-              <w:rPr>
-                <w:rFonts w:eastAsia="Calibri"/>
-              </w:rPr>
-              <w:t>з</w:t>
-            </w:r>
-            <w:r>
-              <w:rPr>
-                <w:rFonts w:eastAsia="Calibri"/>
-              </w:rPr>
-              <w:t xml:space="preserve">различное, </w:t>
+              <w:t>Студент имеет низкую мотивацию учебной деятельности, проявляет безразличное, безответственное отношение к учебе, порученному делу</w:t>
+            </w:r>
+          </w:p>
+        </w:tc>
+        <w:tc>
+          <w:tcPr>
+            <w:tcW w:w="2780" w:type="dxa"/>
+            <w:tcBorders>
+              <w:top w:val="single" w:sz="4" w:space="0" w:color="000000"/>
+              <w:left w:val="single" w:sz="4" w:space="0" w:color="000000"/>
+              <w:bottom w:val="single" w:sz="4" w:space="0" w:color="000000"/>
+            </w:tcBorders>
+            <w:shd w:val="clear" w:color="auto" w:fill="auto"/>
+          </w:tcPr>
+          <w:p>
+            <w:pPr>
+              <w:rPr>
+                <w:rFonts w:eastAsia="Calibri"/>
+              </w:rPr>
+            </w:pPr>
+            <w:r>
+              <w:rPr>
+                <w:rFonts w:eastAsia="Calibri"/>
+              </w:rPr>
+              <w:t xml:space="preserve">Студент имеет выраженную мотивацию учебной деятельности, демонстрирует позитивное отношение к обучению и будущей трудовой деятельности, </w:t>
             </w:r>
             <w:r>
               <w:rPr>
                 <w:rFonts w:eastAsia="Calibri"/>
               </w:rPr>
               <w:lastRenderedPageBreak/>
-              <w:t>безответстве</w:t>
-            </w:r>
-            <w:r>
-              <w:rPr>
-                <w:rFonts w:eastAsia="Calibri"/>
-              </w:rPr>
-              <w:t>н</w:t>
-            </w:r>
-            <w:r>
-              <w:rPr>
-                <w:rFonts w:eastAsia="Calibri"/>
-              </w:rPr>
-              <w:t>ное отношение к учебе, порученному делу</w:t>
-            </w:r>
-          </w:p>
-        </w:tc>
-        <w:tc>
-          <w:tcPr>
-            <w:tcW w:w="2780" w:type="dxa"/>
-            <w:tcBorders>
-              <w:top w:val="single" w:sz="4" w:space="0" w:color="000000"/>
-              <w:left w:val="single" w:sz="4" w:space="0" w:color="000000"/>
-              <w:bottom w:val="single" w:sz="4" w:space="0" w:color="000000"/>
-            </w:tcBorders>
-            <w:shd w:val="clear" w:color="auto" w:fill="auto"/>
-          </w:tcPr>
-          <w:p>
-            <w:pPr>
-              <w:rPr>
-                <w:rFonts w:eastAsia="Calibri"/>
-              </w:rPr>
-            </w:pPr>
+              <w:t xml:space="preserve">проявляет активность. </w:t>
+            </w:r>
+          </w:p>
+        </w:tc>
+        <w:tc>
+          <w:tcPr>
+            <w:tcW w:w="2675" w:type="dxa"/>
+            <w:tcBorders>
+              <w:top w:val="single" w:sz="4" w:space="0" w:color="000000"/>
+              <w:left w:val="single" w:sz="4" w:space="0" w:color="000000"/>
+              <w:bottom w:val="single" w:sz="4" w:space="0" w:color="000000"/>
+              <w:right w:val="single" w:sz="4" w:space="0" w:color="000000"/>
+            </w:tcBorders>
+            <w:shd w:val="clear" w:color="auto" w:fill="auto"/>
+          </w:tcPr>
+          <w:p>
             <w:r>
               <w:rPr>
                 <w:rFonts w:eastAsia="Calibri"/>
               </w:rPr>
               <w:lastRenderedPageBreak/>
-              <w:t>Студент имеет выр</w:t>
-            </w:r>
-            <w:r>
-              <w:rPr>
-                <w:rFonts w:eastAsia="Calibri"/>
-              </w:rPr>
-              <w:t>а</w:t>
-            </w:r>
-            <w:r>
-              <w:rPr>
-                <w:rFonts w:eastAsia="Calibri"/>
-              </w:rPr>
-              <w:t xml:space="preserve">женную мотивацию учебной деятельности, демонстрирует </w:t>
+              <w:t xml:space="preserve">Студент имеет развитую мотивацию учебной и трудовой деятельности, проявляет настойчивость и увлеченность, </w:t>
             </w:r>
             <w:r>
               <w:rPr>
                 <w:rFonts w:eastAsia="Calibri"/>
               </w:rPr>
               <w:lastRenderedPageBreak/>
-              <w:t>позити</w:t>
-            </w:r>
-            <w:r>
-              <w:rPr>
-                <w:rFonts w:eastAsia="Calibri"/>
-              </w:rPr>
-              <w:t>в</w:t>
-            </w:r>
-            <w:r>
-              <w:rPr>
-                <w:rFonts w:eastAsia="Calibri"/>
-              </w:rPr>
-              <w:t>ное отношение к обуч</w:t>
-            </w:r>
-            <w:r>
-              <w:rPr>
-                <w:rFonts w:eastAsia="Calibri"/>
-              </w:rPr>
-              <w:t>е</w:t>
-            </w:r>
-            <w:r>
-              <w:rPr>
-                <w:rFonts w:eastAsia="Calibri"/>
-              </w:rPr>
-              <w:t>нию и будущей труд</w:t>
-            </w:r>
-            <w:r>
-              <w:rPr>
-                <w:rFonts w:eastAsia="Calibri"/>
-              </w:rPr>
-              <w:t>о</w:t>
-            </w:r>
-            <w:r>
-              <w:rPr>
-                <w:rFonts w:eastAsia="Calibri"/>
-              </w:rPr>
-              <w:t>вой деятельности, пр</w:t>
-            </w:r>
-            <w:r>
-              <w:rPr>
-                <w:rFonts w:eastAsia="Calibri"/>
-              </w:rPr>
-              <w:t>о</w:t>
-            </w:r>
-            <w:r>
-              <w:rPr>
-                <w:rFonts w:eastAsia="Calibri"/>
-              </w:rPr>
-              <w:t xml:space="preserve">являет активность. </w:t>
-            </w:r>
-          </w:p>
-        </w:tc>
-        <w:tc>
-          <w:tcPr>
-            <w:tcW w:w="2675" w:type="dxa"/>
-            <w:tcBorders>
-              <w:top w:val="single" w:sz="4" w:space="0" w:color="000000"/>
-              <w:left w:val="single" w:sz="4" w:space="0" w:color="000000"/>
-              <w:bottom w:val="single" w:sz="4" w:space="0" w:color="000000"/>
-              <w:right w:val="single" w:sz="4" w:space="0" w:color="000000"/>
-            </w:tcBorders>
-            <w:shd w:val="clear" w:color="auto" w:fill="auto"/>
-          </w:tcPr>
-          <w:p>
-            <w:r>
-              <w:rPr>
-                <w:rFonts w:eastAsia="Calibri"/>
-              </w:rPr>
-              <w:lastRenderedPageBreak/>
-              <w:t>Студент имеет разв</w:t>
-            </w:r>
-            <w:r>
-              <w:rPr>
-                <w:rFonts w:eastAsia="Calibri"/>
-              </w:rPr>
-              <w:t>и</w:t>
-            </w:r>
-            <w:r>
-              <w:rPr>
-                <w:rFonts w:eastAsia="Calibri"/>
-              </w:rPr>
-              <w:t>тую мотивацию учебной и трудовой де</w:t>
-            </w:r>
-            <w:r>
-              <w:rPr>
-                <w:rFonts w:eastAsia="Calibri"/>
-              </w:rPr>
-              <w:t>я</w:t>
-            </w:r>
-            <w:r>
-              <w:rPr>
-                <w:rFonts w:eastAsia="Calibri"/>
-              </w:rPr>
-              <w:t xml:space="preserve">тельности, </w:t>
-            </w:r>
-            <w:r>
-              <w:rPr>
-                <w:rFonts w:eastAsia="Calibri"/>
-              </w:rPr>
-              <w:lastRenderedPageBreak/>
-              <w:t>проявляет настойчивость и увл</w:t>
-            </w:r>
-            <w:r>
-              <w:rPr>
-                <w:rFonts w:eastAsia="Calibri"/>
-              </w:rPr>
-              <w:t>е</w:t>
-            </w:r>
-            <w:r>
-              <w:rPr>
-                <w:rFonts w:eastAsia="Calibri"/>
-              </w:rPr>
-              <w:t xml:space="preserve">ченность, трудолюбие, самостоятельность, творческий подход. </w:t>
+              <w:t xml:space="preserve">трудолюбие, самостоятельность, творческий подход. </w:t>
             </w:r>
           </w:p>
         </w:tc>
@@ -6865,7 +6451,7 @@
     </w:p>
     <w:p>
       <w:pPr>
-        <w:pStyle w:val="16"/>
+        <w:pStyle w:val="1"/>
         <w:numPr>
           <w:ilvl w:val="0"/>
           <w:numId w:val="0"/>
@@ -8107,7 +7693,7 @@
         <w:rStyle w:val="aa"/>
         <w:noProof/>
       </w:rPr>
-      <w:t>2</w:t>
+      <w:t>3</w:t>
     </w:r>
     <w:r>
       <w:rPr>
@@ -8201,6 +7787,7 @@
     <w:lvl w:ilvl="0">
       <w:start w:val="1"/>
       <w:numFmt w:val="decimal"/>
+      <w:pStyle w:val="4"/>
       <w:lvlText w:val="%1."/>
       <w:lvlJc w:val="left"/>
       <w:pPr>
@@ -8222,6 +7809,7 @@
     <w:lvl w:ilvl="0">
       <w:start w:val="3"/>
       <w:numFmt w:val="decimal"/>
+      <w:pStyle w:val="2"/>
       <w:lvlText w:val="%1."/>
       <w:lvlJc w:val="left"/>
       <w:pPr>
@@ -8239,7 +7827,7 @@
         <w:strike w:val="0"/>
         <w:dstrike w:val="0"/>
         <w:vanish w:val="0"/>
-        <w:color w:val="auto"/>
+        <w:color w:val="000000"/>
         <w:spacing w:val="0"/>
         <w:w w:val="100"/>
         <w:kern w:val="1"/>
@@ -8255,11 +7843,6 @@
           <w14:prstDash w14:val="solid"/>
           <w14:bevel/>
         </w14:textOutline>
-        <w14:textFill>
-          <w14:solidFill>
-            <w14:srgbClr w14:val="000000"/>
-          </w14:solidFill>
-        </w14:textFill>
       </w:rPr>
     </w:lvl>
     <w:lvl w:ilvl="1">
@@ -8282,7 +7865,7 @@
         <w:strike w:val="0"/>
         <w:dstrike w:val="0"/>
         <w:vanish w:val="0"/>
-        <w:color w:val="auto"/>
+        <w:color w:val="000000"/>
         <w:spacing w:val="0"/>
         <w:w w:val="100"/>
         <w:kern w:val="1"/>
@@ -8298,11 +7881,6 @@
           <w14:prstDash w14:val="solid"/>
           <w14:bevel/>
         </w14:textOutline>
-        <w14:textFill>
-          <w14:solidFill>
-            <w14:srgbClr w14:val="000000"/>
-          </w14:solidFill>
-        </w14:textFill>
       </w:rPr>
     </w:lvl>
     <w:lvl w:ilvl="2">
@@ -8325,7 +7903,7 @@
         <w:strike w:val="0"/>
         <w:dstrike w:val="0"/>
         <w:vanish w:val="0"/>
-        <w:color w:val="auto"/>
+        <w:color w:val="000000"/>
         <w:spacing w:val="0"/>
         <w:w w:val="100"/>
         <w:kern w:val="1"/>
@@ -8341,11 +7919,6 @@
           <w14:prstDash w14:val="solid"/>
           <w14:bevel/>
         </w14:textOutline>
-        <w14:textFill>
-          <w14:solidFill>
-            <w14:srgbClr w14:val="000000"/>
-          </w14:solidFill>
-        </w14:textFill>
       </w:rPr>
     </w:lvl>
     <w:lvl w:ilvl="3">
@@ -8464,7 +8037,7 @@
         <w:strike w:val="0"/>
         <w:dstrike w:val="0"/>
         <w:vanish w:val="0"/>
-        <w:color w:val="auto"/>
+        <w:color w:val="000000"/>
         <w:spacing w:val="0"/>
         <w:w w:val="100"/>
         <w:kern w:val="1"/>
@@ -8481,11 +8054,6 @@
           <w14:prstDash w14:val="solid"/>
           <w14:bevel/>
         </w14:textOutline>
-        <w14:textFill>
-          <w14:solidFill>
-            <w14:srgbClr w14:val="000000"/>
-          </w14:solidFill>
-        </w14:textFill>
       </w:rPr>
     </w:lvl>
     <w:lvl w:ilvl="1">
@@ -8508,7 +8076,7 @@
         <w:strike w:val="0"/>
         <w:dstrike w:val="0"/>
         <w:vanish w:val="0"/>
-        <w:color w:val="auto"/>
+        <w:color w:val="000000"/>
         <w:spacing w:val="0"/>
         <w:w w:val="100"/>
         <w:kern w:val="1"/>
@@ -8525,11 +8093,6 @@
           <w14:prstDash w14:val="solid"/>
           <w14:bevel/>
         </w14:textOutline>
-        <w14:textFill>
-          <w14:solidFill>
-            <w14:srgbClr w14:val="000000"/>
-          </w14:solidFill>
-        </w14:textFill>
       </w:rPr>
     </w:lvl>
     <w:lvl w:ilvl="2">
@@ -8552,7 +8115,7 @@
         <w:strike w:val="0"/>
         <w:dstrike w:val="0"/>
         <w:vanish w:val="0"/>
-        <w:color w:val="auto"/>
+        <w:color w:val="000000"/>
         <w:spacing w:val="0"/>
         <w:w w:val="100"/>
         <w:kern w:val="1"/>
@@ -8568,11 +8131,6 @@
           <w14:prstDash w14:val="solid"/>
           <w14:bevel/>
         </w14:textOutline>
-        <w14:textFill>
-          <w14:solidFill>
-            <w14:srgbClr w14:val="000000"/>
-          </w14:solidFill>
-        </w14:textFill>
       </w:rPr>
     </w:lvl>
     <w:lvl w:ilvl="3">
@@ -8679,6 +8237,7 @@
     <w:lvl w:ilvl="0">
       <w:start w:val="1"/>
       <w:numFmt w:val="decimal"/>
+      <w:pStyle w:val="1"/>
       <w:lvlText w:val="%1."/>
       <w:lvlJc w:val="left"/>
       <w:pPr>
@@ -8723,7 +8282,7 @@
         <w:strike w:val="0"/>
         <w:dstrike w:val="0"/>
         <w:vanish w:val="0"/>
-        <w:color w:val="auto"/>
+        <w:color w:val="000000"/>
         <w:spacing w:val="0"/>
         <w:w w:val="100"/>
         <w:kern w:val="1"/>
@@ -8739,11 +8298,6 @@
           <w14:prstDash w14:val="solid"/>
           <w14:bevel/>
         </w14:textOutline>
-        <w14:textFill>
-          <w14:solidFill>
-            <w14:srgbClr w14:val="000000"/>
-          </w14:solidFill>
-        </w14:textFill>
       </w:rPr>
     </w:lvl>
     <w:lvl w:ilvl="2">
@@ -8766,7 +8320,7 @@
         <w:strike w:val="0"/>
         <w:dstrike w:val="0"/>
         <w:vanish w:val="0"/>
-        <w:color w:val="auto"/>
+        <w:color w:val="000000"/>
         <w:spacing w:val="0"/>
         <w:w w:val="100"/>
         <w:kern w:val="1"/>
@@ -8782,11 +8336,6 @@
           <w14:prstDash w14:val="solid"/>
           <w14:bevel/>
         </w14:textOutline>
-        <w14:textFill>
-          <w14:solidFill>
-            <w14:srgbClr w14:val="000000"/>
-          </w14:solidFill>
-        </w14:textFill>
       </w:rPr>
     </w:lvl>
     <w:lvl w:ilvl="3">
@@ -8904,7 +8453,7 @@
         <w:strike w:val="0"/>
         <w:dstrike w:val="0"/>
         <w:vanish w:val="0"/>
-        <w:color w:val="auto"/>
+        <w:color w:val="000000"/>
         <w:spacing w:val="0"/>
         <w:w w:val="100"/>
         <w:kern w:val="1"/>
@@ -8920,11 +8469,6 @@
           <w14:prstDash w14:val="solid"/>
           <w14:bevel/>
         </w14:textOutline>
-        <w14:textFill>
-          <w14:solidFill>
-            <w14:srgbClr w14:val="000000"/>
-          </w14:solidFill>
-        </w14:textFill>
       </w:rPr>
     </w:lvl>
     <w:lvl w:ilvl="1">
@@ -8947,7 +8491,7 @@
         <w:strike w:val="0"/>
         <w:dstrike w:val="0"/>
         <w:vanish w:val="0"/>
-        <w:color w:val="auto"/>
+        <w:color w:val="000000"/>
         <w:spacing w:val="0"/>
         <w:w w:val="100"/>
         <w:kern w:val="1"/>
@@ -8963,11 +8507,6 @@
           <w14:prstDash w14:val="solid"/>
           <w14:bevel/>
         </w14:textOutline>
-        <w14:textFill>
-          <w14:solidFill>
-            <w14:srgbClr w14:val="000000"/>
-          </w14:solidFill>
-        </w14:textFill>
       </w:rPr>
     </w:lvl>
     <w:lvl w:ilvl="2">
@@ -8990,7 +8529,7 @@
         <w:strike w:val="0"/>
         <w:dstrike w:val="0"/>
         <w:vanish w:val="0"/>
-        <w:color w:val="auto"/>
+        <w:color w:val="000000"/>
         <w:spacing w:val="0"/>
         <w:w w:val="100"/>
         <w:kern w:val="1"/>
@@ -9006,11 +8545,6 @@
           <w14:prstDash w14:val="solid"/>
           <w14:bevel/>
         </w14:textOutline>
-        <w14:textFill>
-          <w14:solidFill>
-            <w14:srgbClr w14:val="000000"/>
-          </w14:solidFill>
-        </w14:textFill>
       </w:rPr>
     </w:lvl>
     <w:lvl w:ilvl="3">
@@ -9397,7 +8931,7 @@
       <w:lang w:eastAsia="ar-SA"/>
     </w:rPr>
   </w:style>
-  <w:style w:type="paragraph" w:styleId="1">
+  <w:style w:type="paragraph" w:styleId="10">
     <w:name w:val="heading 1"/>
     <w:basedOn w:val="a"/>
     <w:next w:val="a"/>
@@ -9414,7 +8948,7 @@
       <w:lang w:val="x-none"/>
     </w:rPr>
   </w:style>
-  <w:style w:type="paragraph" w:styleId="2">
+  <w:style w:type="paragraph" w:styleId="20">
     <w:name w:val="heading 2"/>
     <w:basedOn w:val="a"/>
     <w:next w:val="a"/>
@@ -9490,11 +9024,15 @@
   </w:style>
   <w:style w:type="character" w:default="1" w:styleId="a0">
     <w:name w:val="Default Paragraph Font"/>
+    <w:uiPriority w:val="1"/>
     <w:semiHidden/>
+    <w:unhideWhenUsed/>
   </w:style>
   <w:style w:type="table" w:default="1" w:styleId="a1">
     <w:name w:val="Normal Table"/>
+    <w:uiPriority w:val="99"/>
     <w:semiHidden/>
+    <w:unhideWhenUsed/>
     <w:tblPr>
       <w:tblInd w:w="0" w:type="dxa"/>
       <w:tblCellMar>
@@ -9507,7 +9045,9 @@
   </w:style>
   <w:style w:type="numbering" w:default="1" w:styleId="a2">
     <w:name w:val="No List"/>
+    <w:uiPriority w:val="99"/>
     <w:semiHidden/>
+    <w:unhideWhenUsed/>
   </w:style>
   <w:style w:type="character" w:customStyle="1" w:styleId="WW8Num1z0">
     <w:name w:val="WW8Num1z0"/>
@@ -10184,10 +9724,10 @@
       <w:rFonts w:hint="default"/>
     </w:rPr>
   </w:style>
-  <w:style w:type="character" w:customStyle="1" w:styleId="10">
+  <w:style w:type="character" w:customStyle="1" w:styleId="11">
     <w:name w:val="Основной шрифт абзаца1"/>
   </w:style>
-  <w:style w:type="character" w:customStyle="1" w:styleId="11">
+  <w:style w:type="character" w:customStyle="1" w:styleId="12">
     <w:name w:val="Заголовок 1 Знак"/>
     <w:rPr>
       <w:rFonts w:cs="Times New Roman"/>
@@ -10196,7 +9736,7 @@
       <w:sz w:val="28"/>
     </w:rPr>
   </w:style>
-  <w:style w:type="character" w:customStyle="1" w:styleId="20">
+  <w:style w:type="character" w:customStyle="1" w:styleId="21">
     <w:name w:val="Заголовок 2 Знак"/>
     <w:rPr>
       <w:rFonts w:ascii="Arial" w:hAnsi="Arial" w:cs="Times New Roman"/>
@@ -10295,7 +9835,7 @@
       <w:b/>
     </w:rPr>
   </w:style>
-  <w:style w:type="character" w:customStyle="1" w:styleId="12">
+  <w:style w:type="character" w:customStyle="1" w:styleId="13">
     <w:name w:val="Подзаголовок Знак1"/>
     <w:rPr>
       <w:rFonts w:ascii="Cambria" w:hAnsi="Cambria" w:cs="Times New Roman"/>
@@ -10305,7 +9845,7 @@
   </w:style>
   <w:style w:type="character" w:styleId="aa">
     <w:name w:val="page number"/>
-    <w:basedOn w:val="10"/>
+    <w:basedOn w:val="11"/>
   </w:style>
   <w:style w:type="character" w:customStyle="1" w:styleId="ab">
     <w:name w:val="Подзаголовок Знак"/>
@@ -10343,7 +9883,7 @@
       <w:rFonts w:cs="Mangal"/>
     </w:rPr>
   </w:style>
-  <w:style w:type="paragraph" w:customStyle="1" w:styleId="13">
+  <w:style w:type="paragraph" w:customStyle="1" w:styleId="14">
     <w:name w:val="Название1"/>
     <w:basedOn w:val="a"/>
     <w:pPr>
@@ -10356,7 +9896,7 @@
       <w:iCs/>
     </w:rPr>
   </w:style>
-  <w:style w:type="paragraph" w:customStyle="1" w:styleId="14">
+  <w:style w:type="paragraph" w:customStyle="1" w:styleId="15">
     <w:name w:val="Указатель1"/>
     <w:basedOn w:val="a"/>
     <w:pPr>
@@ -10366,7 +9906,7 @@
       <w:rFonts w:cs="Mangal"/>
     </w:rPr>
   </w:style>
-  <w:style w:type="paragraph" w:styleId="15">
+  <w:style w:type="paragraph" w:styleId="16">
     <w:name w:val="toc 1"/>
     <w:basedOn w:val="a"/>
     <w:next w:val="a"/>
@@ -10402,7 +9942,7 @@
       <w:szCs w:val="20"/>
     </w:rPr>
   </w:style>
-  <w:style w:type="paragraph" w:styleId="21">
+  <w:style w:type="paragraph" w:styleId="22">
     <w:name w:val="toc 2"/>
     <w:basedOn w:val="a"/>
     <w:next w:val="a"/>
@@ -10449,9 +9989,9 @@
       <w:spacing w:before="100" w:after="100"/>
     </w:pPr>
   </w:style>
-  <w:style w:type="paragraph" w:customStyle="1" w:styleId="TOCHeading">
-    <w:name w:val="TOC Heading"/>
-    <w:basedOn w:val="1"/>
+  <w:style w:type="paragraph" w:customStyle="1" w:styleId="17">
+    <w:name w:val="Заголовок оглавления1"/>
+    <w:basedOn w:val="10"/>
     <w:next w:val="a"/>
     <w:pPr>
       <w:spacing w:before="0" w:line="273" w:lineRule="auto"/>
@@ -10478,7 +10018,7 @@
   </w:style>
   <w:style w:type="paragraph" w:customStyle="1" w:styleId="1TimesNewRoman12">
     <w:name w:val="Стиль Заголовок 1 + Times New Roman 12 пт все прописные По центр..."/>
-    <w:basedOn w:val="1"/>
+    <w:basedOn w:val="10"/>
     <w:pPr>
       <w:keepNext/>
       <w:widowControl/>
@@ -10599,7 +10139,7 @@
       <w:lang w:eastAsia="ar-SA"/>
     </w:rPr>
   </w:style>
-  <w:style w:type="paragraph" w:customStyle="1" w:styleId="16">
+  <w:style w:type="paragraph" w:customStyle="1" w:styleId="1">
     <w:name w:val="_1СтильЗаголовка"/>
     <w:pPr>
       <w:numPr>
@@ -10617,7 +10157,7 @@
       <w:lang w:eastAsia="ar-SA"/>
     </w:rPr>
   </w:style>
-  <w:style w:type="paragraph" w:customStyle="1" w:styleId="22">
+  <w:style w:type="paragraph" w:customStyle="1" w:styleId="2">
     <w:name w:val="_2СтильЗаголовка"/>
     <w:pPr>
       <w:numPr>
@@ -10840,7 +10380,7 @@
       <w:lang w:eastAsia="ar-SA"/>
     </w:rPr>
   </w:style>
-  <w:style w:type="paragraph" w:styleId="1">
+  <w:style w:type="paragraph" w:styleId="10">
     <w:name w:val="heading 1"/>
     <w:basedOn w:val="a"/>
     <w:next w:val="a"/>
@@ -10857,7 +10397,7 @@
       <w:lang w:val="x-none"/>
     </w:rPr>
   </w:style>
-  <w:style w:type="paragraph" w:styleId="2">
+  <w:style w:type="paragraph" w:styleId="20">
     <w:name w:val="heading 2"/>
     <w:basedOn w:val="a"/>
     <w:next w:val="a"/>
@@ -10933,11 +10473,15 @@
   </w:style>
   <w:style w:type="character" w:default="1" w:styleId="a0">
     <w:name w:val="Default Paragraph Font"/>
+    <w:uiPriority w:val="1"/>
     <w:semiHidden/>
+    <w:unhideWhenUsed/>
   </w:style>
   <w:style w:type="table" w:default="1" w:styleId="a1">
     <w:name w:val="Normal Table"/>
+    <w:uiPriority w:val="99"/>
     <w:semiHidden/>
+    <w:unhideWhenUsed/>
     <w:tblPr>
       <w:tblInd w:w="0" w:type="dxa"/>
       <w:tblCellMar>
@@ -10950,7 +10494,9 @@
   </w:style>
   <w:style w:type="numbering" w:default="1" w:styleId="a2">
     <w:name w:val="No List"/>
+    <w:uiPriority w:val="99"/>
     <w:semiHidden/>
+    <w:unhideWhenUsed/>
   </w:style>
   <w:style w:type="character" w:customStyle="1" w:styleId="WW8Num1z0">
     <w:name w:val="WW8Num1z0"/>
@@ -11627,10 +11173,10 @@
       <w:rFonts w:hint="default"/>
     </w:rPr>
   </w:style>
-  <w:style w:type="character" w:customStyle="1" w:styleId="10">
+  <w:style w:type="character" w:customStyle="1" w:styleId="11">
     <w:name w:val="Основной шрифт абзаца1"/>
   </w:style>
-  <w:style w:type="character" w:customStyle="1" w:styleId="11">
+  <w:style w:type="character" w:customStyle="1" w:styleId="12">
     <w:name w:val="Заголовок 1 Знак"/>
     <w:rPr>
       <w:rFonts w:cs="Times New Roman"/>
@@ -11639,7 +11185,7 @@
       <w:sz w:val="28"/>
     </w:rPr>
   </w:style>
-  <w:style w:type="character" w:customStyle="1" w:styleId="20">
+  <w:style w:type="character" w:customStyle="1" w:styleId="21">
     <w:name w:val="Заголовок 2 Знак"/>
     <w:rPr>
       <w:rFonts w:ascii="Arial" w:hAnsi="Arial" w:cs="Times New Roman"/>
@@ -11738,7 +11284,7 @@
       <w:b/>
     </w:rPr>
   </w:style>
-  <w:style w:type="character" w:customStyle="1" w:styleId="12">
+  <w:style w:type="character" w:customStyle="1" w:styleId="13">
     <w:name w:val="Подзаголовок Знак1"/>
     <w:rPr>
       <w:rFonts w:ascii="Cambria" w:hAnsi="Cambria" w:cs="Times New Roman"/>
@@ -11748,7 +11294,7 @@
   </w:style>
   <w:style w:type="character" w:styleId="aa">
     <w:name w:val="page number"/>
-    <w:basedOn w:val="10"/>
+    <w:basedOn w:val="11"/>
   </w:style>
   <w:style w:type="character" w:customStyle="1" w:styleId="ab">
     <w:name w:val="Подзаголовок Знак"/>
@@ -11786,7 +11332,7 @@
       <w:rFonts w:cs="Mangal"/>
     </w:rPr>
   </w:style>
-  <w:style w:type="paragraph" w:customStyle="1" w:styleId="13">
+  <w:style w:type="paragraph" w:customStyle="1" w:styleId="14">
     <w:name w:val="Название1"/>
     <w:basedOn w:val="a"/>
     <w:pPr>
@@ -11799,7 +11345,7 @@
       <w:iCs/>
     </w:rPr>
   </w:style>
-  <w:style w:type="paragraph" w:customStyle="1" w:styleId="14">
+  <w:style w:type="paragraph" w:customStyle="1" w:styleId="15">
     <w:name w:val="Указатель1"/>
     <w:basedOn w:val="a"/>
     <w:pPr>
@@ -11809,7 +11355,7 @@
       <w:rFonts w:cs="Mangal"/>
     </w:rPr>
   </w:style>
-  <w:style w:type="paragraph" w:styleId="15">
+  <w:style w:type="paragraph" w:styleId="16">
     <w:name w:val="toc 1"/>
     <w:basedOn w:val="a"/>
     <w:next w:val="a"/>
@@ -11845,7 +11391,7 @@
       <w:szCs w:val="20"/>
     </w:rPr>
   </w:style>
-  <w:style w:type="paragraph" w:styleId="21">
+  <w:style w:type="paragraph" w:styleId="22">
     <w:name w:val="toc 2"/>
     <w:basedOn w:val="a"/>
     <w:next w:val="a"/>
@@ -11892,9 +11438,9 @@
       <w:spacing w:before="100" w:after="100"/>
     </w:pPr>
   </w:style>
-  <w:style w:type="paragraph" w:customStyle="1" w:styleId="TOCHeading">
-    <w:name w:val="TOC Heading"/>
-    <w:basedOn w:val="1"/>
+  <w:style w:type="paragraph" w:customStyle="1" w:styleId="17">
+    <w:name w:val="Заголовок оглавления1"/>
+    <w:basedOn w:val="10"/>
     <w:next w:val="a"/>
     <w:pPr>
       <w:spacing w:before="0" w:line="273" w:lineRule="auto"/>
@@ -11921,7 +11467,7 @@
   </w:style>
   <w:style w:type="paragraph" w:customStyle="1" w:styleId="1TimesNewRoman12">
     <w:name w:val="Стиль Заголовок 1 + Times New Roman 12 пт все прописные По центр..."/>
-    <w:basedOn w:val="1"/>
+    <w:basedOn w:val="10"/>
     <w:pPr>
       <w:keepNext/>
       <w:widowControl/>
@@ -12042,7 +11588,7 @@
       <w:lang w:eastAsia="ar-SA"/>
     </w:rPr>
   </w:style>
-  <w:style w:type="paragraph" w:customStyle="1" w:styleId="16">
+  <w:style w:type="paragraph" w:customStyle="1" w:styleId="1">
     <w:name w:val="_1СтильЗаголовка"/>
     <w:pPr>
       <w:numPr>
@@ -12060,7 +11606,7 @@
       <w:lang w:eastAsia="ar-SA"/>
     </w:rPr>
   </w:style>
-  <w:style w:type="paragraph" w:customStyle="1" w:styleId="22">
+  <w:style w:type="paragraph" w:customStyle="1" w:styleId="2">
     <w:name w:val="_2СтильЗаголовка"/>
     <w:pPr>
       <w:numPr>
